--- a/Makine Öğrenmesi ve Mühendislik Uygulamaları Final Raporu - Kadir Yıldız.docx
+++ b/Makine Öğrenmesi ve Mühendislik Uygulamaları Final Raporu - Kadir Yıldız.docx
@@ -465,18 +465,8 @@
           <w:b w:val="false"/>
           <w:bCs w:val="false"/>
         </w:rPr>
-        <w:t xml:space="preserve">Kadir Yıldız </w:t>
-      </w:r>
-      <w:r>
-        <w:rPr>
-          <w:rStyle w:val="Strong"/>
-          <w:b w:val="false"/>
-          <w:bCs w:val="false"/>
-        </w:rPr>
-        <w:t xml:space="preserve">- </w:t>
-      </w:r>
-      <w:bookmarkStart w:id="0" w:name="lblOgrenciAdSoyad2"/>
-      <w:bookmarkEnd w:id="0"/>
+        <w:t xml:space="preserve">Kadir Yıldız - </w:t>
+      </w:r>
       <w:r>
         <w:rPr>
           <w:rStyle w:val="Strong"/>
@@ -504,25 +494,13 @@
         </w:rPr>
         <w:t xml:space="preserve">Sorumlu Öğretim Elemanı : </w:t>
       </w:r>
-      <w:bookmarkStart w:id="1" w:name="yanMenu_l_Unvan"/>
-      <w:bookmarkEnd w:id="1"/>
-      <w:r>
-        <w:rPr>
-          <w:rStyle w:val="Strong"/>
-          <w:b w:val="false"/>
-          <w:bCs w:val="false"/>
-        </w:rPr>
-        <w:t>Dr. Öğr. Üyesi</w:t>
-      </w:r>
-      <w:bookmarkStart w:id="2" w:name="yanMenu_l_Adisoyadi"/>
-      <w:bookmarkEnd w:id="2"/>
-      <w:r>
-        <w:rPr>
-          <w:rStyle w:val="Strong"/>
-          <w:b w:val="false"/>
-          <w:bCs w:val="false"/>
-        </w:rPr>
-        <w:t xml:space="preserve"> </w:t>
+      <w:r>
+        <w:rPr>
+          <w:rStyle w:val="Strong"/>
+          <w:b w:val="false"/>
+          <w:bCs w:val="false"/>
+        </w:rPr>
+        <w:t xml:space="preserve">Dr. Öğr. Üyesi </w:t>
       </w:r>
       <w:r>
         <w:rPr>
@@ -543,7 +521,15 @@
         <w:rPr>
           <w:rStyle w:val="Strong"/>
         </w:rPr>
-        <w:t>Rapor Teslim Tarihi :</w:t>
+        <w:t xml:space="preserve">Rapor Teslim Tarihi : </w:t>
+      </w:r>
+      <w:r>
+        <w:rPr>
+          <w:rStyle w:val="Strong"/>
+          <w:b w:val="false"/>
+          <w:bCs w:val="false"/>
+        </w:rPr>
+        <w:t>03.01.2025</w:t>
       </w:r>
     </w:p>
     <w:p>
@@ -632,7 +618,11 @@
       </w:pPr>
       <w:r>
         <w:rPr/>
-        <w:t>Trendyol üzerinde "erkek t-shirt" kategorisinde yer alan ürünlere ilişkin bilgileri içermektedir. Bunun yanı sıra Trendyol’un herhangi bir kategörideki ürünlerinin verisini toplayacak şekilde kod yazılmuştır. Veriler arasında ürünün isimleri, fiyatı, favoriye alınma sayısı , değerlendirme sayıları ve ürün derecelendirme puanları yer almaktadır.</w:t>
+        <w:t>Ürün verileri konu başlığı altında t</w:t>
+      </w:r>
+      <w:r>
+        <w:rPr/>
+        <w:t>rendyol üzerinde "erkek t-shirt" kategorisinde yer alan ürünlere ilişkin bilgileri içermektedir. Bunun yanı sıra Trendyol’un herhangi bir kategörideki ürünlerinin verisini toplayabilecek şekilde kod yazılmıştır. Veriler arasında ürünün isimleri, fiyatı, favoriye alınma sayısı , değerlendirme sayıları ve ürün derecelendirme puanları yer almaktadır.</w:t>
       </w:r>
     </w:p>
     <w:p>
@@ -771,7 +761,7 @@
       </w:pPr>
       <w:r>
         <w:rPr/>
-        <w:t xml:space="preserve">Vim editörünü kullanarak yazılmıştır.                          </w:t>
+        <w:t xml:space="preserve">Vim editörü kullanarak yazılmıştır.                          </w:t>
       </w:r>
     </w:p>
     <w:p>
@@ -887,7 +877,7 @@
       </w:pPr>
       <w:r>
         <w:rPr/>
-        <w:t>Gerekli kütüphaner eklendi.  Regex gerekli taglerin çekilmesi, curl ham html’in çekilmesi , json.hpp ise json formatına düzenlemek için kolay bir kütüphane,  key – value değerinin tutulması için unordered_map ve json verilerinin tekrar etmemesi amacıyla set kullanılmıştır.</w:t>
+        <w:t>Gerekli kütüphaner eklendi.  Regex ile gerekli taglerin çekilmesi, curl ile ham html’in çekilmesi, json.hpp ise json formatına düzenlenmesi,  key – value değerinin tutulması için unordered_map ve json verilerinin tekrar etmemesi amacıyla set kullanılmıştır.</w:t>
       </w:r>
     </w:p>
     <w:p>
@@ -2426,1691 +2416,6 @@
         <w:rPr/>
       </w:r>
     </w:p>
-    <w:p>
-      <w:pPr>
-        <w:pStyle w:val="BodyText"/>
-        <w:bidi w:val="0"/>
-        <w:spacing w:lineRule="auto" w:line="276" w:before="0" w:after="140"/>
-        <w:jc w:val="start"/>
-        <w:rPr>
-          <w:rStyle w:val="Strong"/>
-        </w:rPr>
-      </w:pPr>
-      <w:r>
-        <w:rPr/>
-      </w:r>
-    </w:p>
-    <w:p>
-      <w:pPr>
-        <w:pStyle w:val="BodyText"/>
-        <w:bidi w:val="0"/>
-        <w:spacing w:lineRule="auto" w:line="276" w:before="0" w:after="140"/>
-        <w:jc w:val="start"/>
-        <w:rPr>
-          <w:rStyle w:val="Strong"/>
-        </w:rPr>
-      </w:pPr>
-      <w:r>
-        <w:rPr/>
-      </w:r>
-    </w:p>
-    <w:p>
-      <w:pPr>
-        <w:pStyle w:val="BodyText"/>
-        <w:bidi w:val="0"/>
-        <w:spacing w:lineRule="auto" w:line="276" w:before="0" w:after="140"/>
-        <w:jc w:val="start"/>
-        <w:rPr>
-          <w:rStyle w:val="Strong"/>
-        </w:rPr>
-      </w:pPr>
-      <w:r>
-        <w:rPr/>
-      </w:r>
-    </w:p>
-    <w:p>
-      <w:pPr>
-        <w:pStyle w:val="BodyText"/>
-        <w:bidi w:val="0"/>
-        <w:spacing w:lineRule="auto" w:line="276" w:before="0" w:after="140"/>
-        <w:jc w:val="start"/>
-        <w:rPr>
-          <w:rStyle w:val="Strong"/>
-        </w:rPr>
-      </w:pPr>
-      <w:r>
-        <w:rPr/>
-      </w:r>
-    </w:p>
-    <w:p>
-      <w:pPr>
-        <w:pStyle w:val="BodyText"/>
-        <w:bidi w:val="0"/>
-        <w:spacing w:lineRule="auto" w:line="276" w:before="0" w:after="140"/>
-        <w:jc w:val="start"/>
-        <w:rPr>
-          <w:rStyle w:val="Strong"/>
-        </w:rPr>
-      </w:pPr>
-      <w:r>
-        <w:rPr/>
-      </w:r>
-    </w:p>
-    <w:p>
-      <w:pPr>
-        <w:pStyle w:val="BodyText"/>
-        <w:bidi w:val="0"/>
-        <w:spacing w:lineRule="auto" w:line="276" w:before="0" w:after="140"/>
-        <w:jc w:val="start"/>
-        <w:rPr>
-          <w:rStyle w:val="Strong"/>
-        </w:rPr>
-      </w:pPr>
-      <w:r>
-        <w:rPr/>
-      </w:r>
-    </w:p>
-    <w:p>
-      <w:pPr>
-        <w:pStyle w:val="BodyText"/>
-        <w:bidi w:val="0"/>
-        <w:spacing w:lineRule="auto" w:line="276" w:before="0" w:after="140"/>
-        <w:jc w:val="start"/>
-        <w:rPr>
-          <w:rStyle w:val="Strong"/>
-        </w:rPr>
-      </w:pPr>
-      <w:r>
-        <w:rPr/>
-      </w:r>
-    </w:p>
-    <w:p>
-      <w:pPr>
-        <w:pStyle w:val="BodyText"/>
-        <w:bidi w:val="0"/>
-        <w:spacing w:lineRule="auto" w:line="276" w:before="0" w:after="140"/>
-        <w:jc w:val="start"/>
-        <w:rPr>
-          <w:rStyle w:val="Strong"/>
-        </w:rPr>
-      </w:pPr>
-      <w:r>
-        <w:rPr/>
-      </w:r>
-    </w:p>
-    <w:p>
-      <w:pPr>
-        <w:pStyle w:val="BodyText"/>
-        <w:bidi w:val="0"/>
-        <w:spacing w:lineRule="auto" w:line="276" w:before="0" w:after="140"/>
-        <w:jc w:val="start"/>
-        <w:rPr>
-          <w:rStyle w:val="Strong"/>
-        </w:rPr>
-      </w:pPr>
-      <w:r>
-        <w:rPr/>
-      </w:r>
-    </w:p>
-    <w:p>
-      <w:pPr>
-        <w:pStyle w:val="BodyText"/>
-        <w:bidi w:val="0"/>
-        <w:spacing w:lineRule="auto" w:line="276" w:before="0" w:after="140"/>
-        <w:jc w:val="start"/>
-        <w:rPr>
-          <w:rStyle w:val="Strong"/>
-        </w:rPr>
-      </w:pPr>
-      <w:r>
-        <w:rPr/>
-      </w:r>
-    </w:p>
-    <w:p>
-      <w:pPr>
-        <w:pStyle w:val="BodyText"/>
-        <w:bidi w:val="0"/>
-        <w:spacing w:lineRule="auto" w:line="276" w:before="0" w:after="140"/>
-        <w:jc w:val="start"/>
-        <w:rPr>
-          <w:rStyle w:val="Strong"/>
-        </w:rPr>
-      </w:pPr>
-      <w:r>
-        <w:rPr/>
-      </w:r>
-    </w:p>
-    <w:p>
-      <w:pPr>
-        <w:pStyle w:val="BodyText"/>
-        <w:bidi w:val="0"/>
-        <w:spacing w:lineRule="auto" w:line="276" w:before="0" w:after="140"/>
-        <w:jc w:val="start"/>
-        <w:rPr>
-          <w:rStyle w:val="Strong"/>
-        </w:rPr>
-      </w:pPr>
-      <w:r>
-        <w:rPr/>
-      </w:r>
-    </w:p>
-    <w:p>
-      <w:pPr>
-        <w:pStyle w:val="BodyText"/>
-        <w:bidi w:val="0"/>
-        <w:spacing w:lineRule="auto" w:line="276" w:before="0" w:after="140"/>
-        <w:jc w:val="start"/>
-        <w:rPr>
-          <w:rStyle w:val="Strong"/>
-        </w:rPr>
-      </w:pPr>
-      <w:r>
-        <w:rPr/>
-      </w:r>
-    </w:p>
-    <w:p>
-      <w:pPr>
-        <w:pStyle w:val="BodyText"/>
-        <w:bidi w:val="0"/>
-        <w:spacing w:lineRule="auto" w:line="276" w:before="0" w:after="140"/>
-        <w:jc w:val="start"/>
-        <w:rPr>
-          <w:rStyle w:val="Strong"/>
-        </w:rPr>
-      </w:pPr>
-      <w:r>
-        <w:rPr/>
-      </w:r>
-    </w:p>
-    <w:p>
-      <w:pPr>
-        <w:pStyle w:val="BodyText"/>
-        <w:bidi w:val="0"/>
-        <w:spacing w:lineRule="auto" w:line="276" w:before="0" w:after="140"/>
-        <w:jc w:val="start"/>
-        <w:rPr>
-          <w:rStyle w:val="Strong"/>
-        </w:rPr>
-      </w:pPr>
-      <w:r>
-        <w:rPr/>
-      </w:r>
-    </w:p>
-    <w:p>
-      <w:pPr>
-        <w:pStyle w:val="BodyText"/>
-        <w:bidi w:val="0"/>
-        <w:spacing w:lineRule="auto" w:line="276" w:before="0" w:after="140"/>
-        <w:jc w:val="start"/>
-        <w:rPr>
-          <w:rStyle w:val="Strong"/>
-        </w:rPr>
-      </w:pPr>
-      <w:r>
-        <w:rPr/>
-      </w:r>
-    </w:p>
-    <w:p>
-      <w:pPr>
-        <w:pStyle w:val="BodyText"/>
-        <w:bidi w:val="0"/>
-        <w:spacing w:lineRule="auto" w:line="276" w:before="0" w:after="140"/>
-        <w:jc w:val="start"/>
-        <w:rPr/>
-      </w:pPr>
-      <w:r>
-        <w:rPr/>
-      </w:r>
-    </w:p>
-    <w:p>
-      <w:pPr>
-        <w:pStyle w:val="Heading3"/>
-        <w:numPr>
-          <w:ilvl w:val="0"/>
-          <w:numId w:val="0"/>
-        </w:numPr>
-        <w:bidi w:val="0"/>
-        <w:spacing w:before="140" w:after="120"/>
-        <w:ind w:hanging="0" w:start="0"/>
-        <w:jc w:val="start"/>
-        <w:rPr/>
-      </w:pPr>
-      <w:r>
-        <w:rPr>
-          <w:rStyle w:val="Strong"/>
-          <w:b/>
-          <w:bCs/>
-        </w:rPr>
-        <w:t>Projenin Amacı ve Kapsamı</w:t>
-      </w:r>
-    </w:p>
-    <w:p>
-      <w:pPr>
-        <w:pStyle w:val="BodyText"/>
-        <w:bidi w:val="0"/>
-        <w:spacing w:lineRule="auto" w:line="276" w:before="0" w:after="140"/>
-        <w:jc w:val="start"/>
-        <w:rPr/>
-      </w:pPr>
-      <w:r>
-        <w:rPr/>
-        <w:t>Bu proje, gerçek dünyadan veri toplama, temizleme ve organize etme süreçlerini uygulamalı olarak göstermek amacıyla gerçekleştirilmiştir.</w:t>
-      </w:r>
-    </w:p>
-    <w:p>
-      <w:pPr>
-        <w:pStyle w:val="BodyText"/>
-        <w:bidi w:val="0"/>
-        <w:spacing w:lineRule="auto" w:line="276" w:before="0" w:after="140"/>
-        <w:jc w:val="start"/>
-        <w:rPr/>
-      </w:pPr>
-      <w:r>
-        <w:rPr/>
-        <w:t>Seçilen veri seti, Trendyol üzerinde "erkek t-shirt" kategorisinde yer alan ürünlere ilişkin bilgileri içermektedir. Veriler arasında ürün başlıkları, indirimli fiyatlar, favori sayıları, değerlendirme sayıları ve ürün derecelendirme puanları yer almaktadır.</w:t>
-      </w:r>
-    </w:p>
-    <w:p>
-      <w:pPr>
-        <w:pStyle w:val="BodyText"/>
-        <w:bidi w:val="0"/>
-        <w:spacing w:lineRule="auto" w:line="276" w:before="0" w:after="140"/>
-        <w:jc w:val="start"/>
-        <w:rPr/>
-      </w:pPr>
-      <w:r>
-        <w:rPr/>
-        <w:t>Amaç, bu verileri temizleyerek makine öğrenmesi projelerinde kullanılabilir hale getirmektir.</w:t>
-      </w:r>
-    </w:p>
-    <w:p>
-      <w:pPr>
-        <w:pStyle w:val="Heading3"/>
-        <w:numPr>
-          <w:ilvl w:val="0"/>
-          <w:numId w:val="0"/>
-        </w:numPr>
-        <w:bidi w:val="0"/>
-        <w:spacing w:before="140" w:after="120"/>
-        <w:ind w:hanging="0" w:start="0"/>
-        <w:jc w:val="start"/>
-        <w:rPr/>
-      </w:pPr>
-      <w:r>
-        <w:rPr>
-          <w:rStyle w:val="Strong"/>
-          <w:b/>
-          <w:bCs/>
-        </w:rPr>
-        <w:t>Veri Toplama Süreci</w:t>
-      </w:r>
-    </w:p>
-    <w:p>
-      <w:pPr>
-        <w:pStyle w:val="BodyText"/>
-        <w:bidi w:val="0"/>
-        <w:spacing w:lineRule="auto" w:line="276" w:before="0" w:after="140"/>
-        <w:jc w:val="start"/>
-        <w:rPr/>
-      </w:pPr>
-      <w:r>
-        <w:rPr/>
-        <w:t>Veri toplama işleminde, C++ programlama dili ve CURL kütüphanesi kullanılmıştır. Web scraping yapılarak, ilgili sayfalardan ürün verileri JSON formatında düzenlenmiş bir şekilde elde edilmiştir.</w:t>
-      </w:r>
-    </w:p>
-    <w:p>
-      <w:pPr>
-        <w:pStyle w:val="Heading4"/>
-        <w:numPr>
-          <w:ilvl w:val="0"/>
-          <w:numId w:val="0"/>
-        </w:numPr>
-        <w:bidi w:val="0"/>
-        <w:spacing w:before="120" w:after="120"/>
-        <w:ind w:hanging="0" w:start="0"/>
-        <w:jc w:val="start"/>
-        <w:rPr/>
-      </w:pPr>
-      <w:r>
-        <w:rPr/>
-        <w:t>Kullanılan Araçlar</w:t>
-      </w:r>
-    </w:p>
-    <w:p>
-      <w:pPr>
-        <w:pStyle w:val="BodyText"/>
-        <w:numPr>
-          <w:ilvl w:val="0"/>
-          <w:numId w:val="4"/>
-        </w:numPr>
-        <w:tabs>
-          <w:tab w:val="left" w:pos="709" w:leader="none"/>
-        </w:tabs>
-        <w:bidi w:val="0"/>
-        <w:spacing w:before="0" w:after="0"/>
-        <w:ind w:hanging="283" w:start="709"/>
-        <w:jc w:val="start"/>
-        <w:rPr/>
-      </w:pPr>
-      <w:r>
-        <w:rPr>
-          <w:rStyle w:val="Strong"/>
-        </w:rPr>
-        <w:t>C++ CURL Kütüphanesi:</w:t>
-      </w:r>
-      <w:r>
-        <w:rPr/>
-        <w:t xml:space="preserve"> Web sayfasından HTML içeriği çekmek için kullanılmıştır. </w:t>
-      </w:r>
-    </w:p>
-    <w:p>
-      <w:pPr>
-        <w:pStyle w:val="BodyText"/>
-        <w:numPr>
-          <w:ilvl w:val="0"/>
-          <w:numId w:val="4"/>
-        </w:numPr>
-        <w:tabs>
-          <w:tab w:val="left" w:pos="709" w:leader="none"/>
-        </w:tabs>
-        <w:bidi w:val="0"/>
-        <w:spacing w:before="0" w:after="0"/>
-        <w:ind w:hanging="283" w:start="709"/>
-        <w:jc w:val="start"/>
-        <w:rPr/>
-      </w:pPr>
-      <w:r>
-        <w:rPr>
-          <w:rStyle w:val="Strong"/>
-        </w:rPr>
-        <w:t>Regex (Düzenli İfadeler):</w:t>
-      </w:r>
-      <w:r>
-        <w:rPr/>
-        <w:t xml:space="preserve"> HTML içerisindeki ilgili verileri çıkarmak için yazılmış düzenli ifadeler. </w:t>
-      </w:r>
-    </w:p>
-    <w:p>
-      <w:pPr>
-        <w:pStyle w:val="BodyText"/>
-        <w:numPr>
-          <w:ilvl w:val="0"/>
-          <w:numId w:val="4"/>
-        </w:numPr>
-        <w:tabs>
-          <w:tab w:val="left" w:pos="709" w:leader="none"/>
-        </w:tabs>
-        <w:bidi w:val="0"/>
-        <w:ind w:hanging="283" w:start="709"/>
-        <w:jc w:val="start"/>
-        <w:rPr/>
-      </w:pPr>
-      <w:r>
-        <w:rPr>
-          <w:rStyle w:val="Strong"/>
-        </w:rPr>
-        <w:t>JSON Formatı:</w:t>
-      </w:r>
-      <w:r>
-        <w:rPr/>
-        <w:t xml:space="preserve"> Toplanan verilerin daha sonradan kolay işlenebilmesi için organize edilmesinde kullanılmıştır. </w:t>
-      </w:r>
-    </w:p>
-    <w:p>
-      <w:pPr>
-        <w:pStyle w:val="Heading4"/>
-        <w:numPr>
-          <w:ilvl w:val="0"/>
-          <w:numId w:val="0"/>
-        </w:numPr>
-        <w:bidi w:val="0"/>
-        <w:spacing w:before="120" w:after="120"/>
-        <w:ind w:hanging="0" w:start="0"/>
-        <w:jc w:val="start"/>
-        <w:rPr/>
-      </w:pPr>
-      <w:r>
-        <w:rPr/>
-        <w:t>Veri Toplama Adımları</w:t>
-      </w:r>
-    </w:p>
-    <w:p>
-      <w:pPr>
-        <w:pStyle w:val="BodyText"/>
-        <w:numPr>
-          <w:ilvl w:val="0"/>
-          <w:numId w:val="5"/>
-        </w:numPr>
-        <w:tabs>
-          <w:tab w:val="left" w:pos="709" w:leader="none"/>
-        </w:tabs>
-        <w:bidi w:val="0"/>
-        <w:spacing w:before="0" w:after="0"/>
-        <w:ind w:hanging="283" w:start="709"/>
-        <w:jc w:val="start"/>
-        <w:rPr/>
-      </w:pPr>
-      <w:r>
-        <w:rPr/>
-        <w:t xml:space="preserve">Trendyol üzerindeki ilgili URL'ye HTTP GET isteği gönderilerek HTML içeriği çekildi. </w:t>
-      </w:r>
-    </w:p>
-    <w:p>
-      <w:pPr>
-        <w:pStyle w:val="BodyText"/>
-        <w:numPr>
-          <w:ilvl w:val="0"/>
-          <w:numId w:val="5"/>
-        </w:numPr>
-        <w:tabs>
-          <w:tab w:val="left" w:pos="709" w:leader="none"/>
-        </w:tabs>
-        <w:bidi w:val="0"/>
-        <w:spacing w:before="0" w:after="0"/>
-        <w:ind w:hanging="283" w:start="709"/>
-        <w:jc w:val="start"/>
-        <w:rPr/>
-      </w:pPr>
-      <w:r>
-        <w:rPr/>
-        <w:t xml:space="preserve">HTML içerisindeki ürün kartları Regex kullanılarak filtrelendi. </w:t>
-      </w:r>
-    </w:p>
-    <w:p>
-      <w:pPr>
-        <w:pStyle w:val="BodyText"/>
-        <w:numPr>
-          <w:ilvl w:val="0"/>
-          <w:numId w:val="5"/>
-        </w:numPr>
-        <w:tabs>
-          <w:tab w:val="left" w:pos="709" w:leader="none"/>
-        </w:tabs>
-        <w:bidi w:val="0"/>
-        <w:spacing w:before="0" w:after="0"/>
-        <w:ind w:hanging="283" w:start="709"/>
-        <w:jc w:val="start"/>
-        <w:rPr/>
-      </w:pPr>
-      <w:r>
-        <w:rPr/>
-        <w:t xml:space="preserve">Toplanan verilerde tekrarlayan kayıtlar temizlendi. </w:t>
-      </w:r>
-    </w:p>
-    <w:p>
-      <w:pPr>
-        <w:pStyle w:val="BodyText"/>
-        <w:numPr>
-          <w:ilvl w:val="0"/>
-          <w:numId w:val="5"/>
-        </w:numPr>
-        <w:tabs>
-          <w:tab w:val="left" w:pos="709" w:leader="none"/>
-        </w:tabs>
-        <w:bidi w:val="0"/>
-        <w:ind w:hanging="283" w:start="709"/>
-        <w:jc w:val="start"/>
-        <w:rPr/>
-      </w:pPr>
-      <w:r>
-        <w:rPr/>
-        <w:t xml:space="preserve">Temizlenmiş veriler JSON formatına dönüştürüldü ve kaydedildi. </w:t>
-      </w:r>
-    </w:p>
-    <w:p>
-      <w:pPr>
-        <w:pStyle w:val="Heading3"/>
-        <w:numPr>
-          <w:ilvl w:val="0"/>
-          <w:numId w:val="0"/>
-        </w:numPr>
-        <w:bidi w:val="0"/>
-        <w:spacing w:before="140" w:after="120"/>
-        <w:ind w:hanging="0" w:start="0"/>
-        <w:jc w:val="start"/>
-        <w:rPr/>
-      </w:pPr>
-      <w:r>
-        <w:rPr>
-          <w:rStyle w:val="Strong"/>
-          <w:b/>
-          <w:bCs/>
-        </w:rPr>
-        <w:t>Karşılaşılan Zorluklar ve Çözümöneri</w:t>
-      </w:r>
-    </w:p>
-    <w:p>
-      <w:pPr>
-        <w:pStyle w:val="BodyText"/>
-        <w:numPr>
-          <w:ilvl w:val="0"/>
-          <w:numId w:val="6"/>
-        </w:numPr>
-        <w:tabs>
-          <w:tab w:val="left" w:pos="709" w:leader="none"/>
-        </w:tabs>
-        <w:bidi w:val="0"/>
-        <w:ind w:hanging="283" w:start="709"/>
-        <w:jc w:val="start"/>
-        <w:rPr/>
-      </w:pPr>
-      <w:r>
-        <w:rPr>
-          <w:rStyle w:val="Strong"/>
-        </w:rPr>
-        <w:t>Zorluk:</w:t>
-      </w:r>
-      <w:r>
-        <w:rPr/>
-        <w:t xml:space="preserve"> HTML yapısındaki karmaşıklıklar ve etiketlerin sabit olmaması Regex ifadelerinin çalışmasını zorlaştırdı.</w:t>
-      </w:r>
-    </w:p>
-    <w:p>
-      <w:pPr>
-        <w:pStyle w:val="BodyText"/>
-        <w:numPr>
-          <w:ilvl w:val="1"/>
-          <w:numId w:val="6"/>
-        </w:numPr>
-        <w:tabs>
-          <w:tab w:val="clear" w:pos="709"/>
-          <w:tab w:val="left" w:pos="1418" w:leader="none"/>
-        </w:tabs>
-        <w:bidi w:val="0"/>
-        <w:spacing w:before="0" w:after="0"/>
-        <w:ind w:hanging="283" w:start="1418"/>
-        <w:jc w:val="start"/>
-        <w:rPr/>
-      </w:pPr>
-      <w:r>
-        <w:rPr>
-          <w:rStyle w:val="Strong"/>
-        </w:rPr>
-        <w:t>Çözüm:</w:t>
-      </w:r>
-      <w:r>
-        <w:rPr/>
-        <w:t xml:space="preserve"> Düzenli ifadeler, çoklu denemelerle daha esnek bir yapıya dönüştürüldü. </w:t>
-      </w:r>
-    </w:p>
-    <w:p>
-      <w:pPr>
-        <w:pStyle w:val="BodyText"/>
-        <w:numPr>
-          <w:ilvl w:val="0"/>
-          <w:numId w:val="6"/>
-        </w:numPr>
-        <w:tabs>
-          <w:tab w:val="left" w:pos="709" w:leader="none"/>
-        </w:tabs>
-        <w:bidi w:val="0"/>
-        <w:ind w:hanging="283" w:start="709"/>
-        <w:jc w:val="start"/>
-        <w:rPr/>
-      </w:pPr>
-      <w:r>
-        <w:rPr>
-          <w:rStyle w:val="Strong"/>
-        </w:rPr>
-        <w:t>Zorluk:</w:t>
-      </w:r>
-      <w:r>
-        <w:rPr/>
-        <w:t xml:space="preserve"> Aynı ürün bilgilerinin birden fazla kez toplanması.</w:t>
-      </w:r>
-    </w:p>
-    <w:p>
-      <w:pPr>
-        <w:pStyle w:val="BodyText"/>
-        <w:numPr>
-          <w:ilvl w:val="1"/>
-          <w:numId w:val="6"/>
-        </w:numPr>
-        <w:tabs>
-          <w:tab w:val="clear" w:pos="709"/>
-          <w:tab w:val="left" w:pos="1418" w:leader="none"/>
-        </w:tabs>
-        <w:bidi w:val="0"/>
-        <w:ind w:hanging="283" w:start="1418"/>
-        <w:jc w:val="start"/>
-        <w:rPr/>
-      </w:pPr>
-      <w:r>
-        <w:rPr>
-          <w:rStyle w:val="Strong"/>
-        </w:rPr>
-        <w:t>Çözüm:</w:t>
-      </w:r>
-      <w:r>
-        <w:rPr/>
-        <w:t xml:space="preserve"> Veri, ürün başlığı baz alınarak gruplanmış ve tekrarlar temizlenmiştir. </w:t>
-      </w:r>
-    </w:p>
-    <w:p>
-      <w:pPr>
-        <w:pStyle w:val="Heading3"/>
-        <w:numPr>
-          <w:ilvl w:val="0"/>
-          <w:numId w:val="0"/>
-        </w:numPr>
-        <w:bidi w:val="0"/>
-        <w:spacing w:before="140" w:after="120"/>
-        <w:ind w:hanging="0" w:start="0"/>
-        <w:jc w:val="start"/>
-        <w:rPr/>
-      </w:pPr>
-      <w:r>
-        <w:rPr>
-          <w:rStyle w:val="Strong"/>
-          <w:b/>
-          <w:bCs/>
-        </w:rPr>
-        <w:t>Elde Edilen Veri Seti</w:t>
-      </w:r>
-    </w:p>
-    <w:p>
-      <w:pPr>
-        <w:pStyle w:val="Heading4"/>
-        <w:numPr>
-          <w:ilvl w:val="0"/>
-          <w:numId w:val="0"/>
-        </w:numPr>
-        <w:bidi w:val="0"/>
-        <w:spacing w:before="120" w:after="120"/>
-        <w:ind w:hanging="0" w:start="0"/>
-        <w:jc w:val="start"/>
-        <w:rPr/>
-      </w:pPr>
-      <w:r>
-        <w:rPr/>
-        <w:t>Verinin Genel Yapısı</w:t>
-      </w:r>
-    </w:p>
-    <w:p>
-      <w:pPr>
-        <w:pStyle w:val="BodyText"/>
-        <w:bidi w:val="0"/>
-        <w:spacing w:lineRule="auto" w:line="276" w:before="0" w:after="140"/>
-        <w:jc w:val="start"/>
-        <w:rPr/>
-      </w:pPr>
-      <w:r>
-        <w:rPr/>
-        <w:t>Veri seti, JSON formatında organize edilmiştir ve aşağıdaki özellikleri içermektedir:</w:t>
-      </w:r>
-    </w:p>
-    <w:p>
-      <w:pPr>
-        <w:pStyle w:val="BodyText"/>
-        <w:numPr>
-          <w:ilvl w:val="0"/>
-          <w:numId w:val="7"/>
-        </w:numPr>
-        <w:tabs>
-          <w:tab w:val="left" w:pos="709" w:leader="none"/>
-        </w:tabs>
-        <w:bidi w:val="0"/>
-        <w:spacing w:before="0" w:after="0"/>
-        <w:ind w:hanging="283" w:start="709"/>
-        <w:jc w:val="start"/>
-        <w:rPr/>
-      </w:pPr>
-      <w:r>
-        <w:rPr>
-          <w:rStyle w:val="Strong"/>
-        </w:rPr>
-        <w:t>Title (Başlık):</w:t>
-      </w:r>
-      <w:r>
-        <w:rPr/>
-        <w:t xml:space="preserve"> Ürünün adı. </w:t>
-      </w:r>
-    </w:p>
-    <w:p>
-      <w:pPr>
-        <w:pStyle w:val="BodyText"/>
-        <w:numPr>
-          <w:ilvl w:val="0"/>
-          <w:numId w:val="7"/>
-        </w:numPr>
-        <w:tabs>
-          <w:tab w:val="left" w:pos="709" w:leader="none"/>
-        </w:tabs>
-        <w:bidi w:val="0"/>
-        <w:spacing w:before="0" w:after="0"/>
-        <w:ind w:hanging="283" w:start="709"/>
-        <w:jc w:val="start"/>
-        <w:rPr/>
-      </w:pPr>
-      <w:r>
-        <w:rPr>
-          <w:rStyle w:val="Strong"/>
-        </w:rPr>
-        <w:t>Discounted Price:</w:t>
-      </w:r>
-      <w:r>
-        <w:rPr/>
-        <w:t xml:space="preserve"> İndirimli fiyat. </w:t>
-      </w:r>
-    </w:p>
-    <w:p>
-      <w:pPr>
-        <w:pStyle w:val="BodyText"/>
-        <w:numPr>
-          <w:ilvl w:val="0"/>
-          <w:numId w:val="7"/>
-        </w:numPr>
-        <w:tabs>
-          <w:tab w:val="left" w:pos="709" w:leader="none"/>
-        </w:tabs>
-        <w:bidi w:val="0"/>
-        <w:spacing w:before="0" w:after="0"/>
-        <w:ind w:hanging="283" w:start="709"/>
-        <w:jc w:val="start"/>
-        <w:rPr/>
-      </w:pPr>
-      <w:r>
-        <w:rPr>
-          <w:rStyle w:val="Strong"/>
-        </w:rPr>
-        <w:t>Rating:</w:t>
-      </w:r>
-      <w:r>
-        <w:rPr/>
-        <w:t xml:space="preserve"> Ürünün puanı (5 üzerinden). </w:t>
-      </w:r>
-    </w:p>
-    <w:p>
-      <w:pPr>
-        <w:pStyle w:val="BodyText"/>
-        <w:numPr>
-          <w:ilvl w:val="0"/>
-          <w:numId w:val="7"/>
-        </w:numPr>
-        <w:tabs>
-          <w:tab w:val="left" w:pos="709" w:leader="none"/>
-        </w:tabs>
-        <w:bidi w:val="0"/>
-        <w:spacing w:before="0" w:after="0"/>
-        <w:ind w:hanging="283" w:start="709"/>
-        <w:jc w:val="start"/>
-        <w:rPr/>
-      </w:pPr>
-      <w:r>
-        <w:rPr>
-          <w:rStyle w:val="Strong"/>
-        </w:rPr>
-        <w:t>Review Count:</w:t>
-      </w:r>
-      <w:r>
-        <w:rPr/>
-        <w:t xml:space="preserve"> Ürün hakkında yapılan değerlendirme sayısı. </w:t>
-      </w:r>
-    </w:p>
-    <w:p>
-      <w:pPr>
-        <w:pStyle w:val="BodyText"/>
-        <w:numPr>
-          <w:ilvl w:val="0"/>
-          <w:numId w:val="7"/>
-        </w:numPr>
-        <w:tabs>
-          <w:tab w:val="left" w:pos="709" w:leader="none"/>
-        </w:tabs>
-        <w:bidi w:val="0"/>
-        <w:ind w:hanging="283" w:start="709"/>
-        <w:jc w:val="start"/>
-        <w:rPr/>
-      </w:pPr>
-      <w:r>
-        <w:rPr>
-          <w:rStyle w:val="Strong"/>
-        </w:rPr>
-        <w:t>Favorites:</w:t>
-      </w:r>
-      <w:r>
-        <w:rPr/>
-        <w:t xml:space="preserve"> Ürünün favori sayısı. </w:t>
-      </w:r>
-    </w:p>
-    <w:p>
-      <w:pPr>
-        <w:pStyle w:val="Heading4"/>
-        <w:numPr>
-          <w:ilvl w:val="0"/>
-          <w:numId w:val="0"/>
-        </w:numPr>
-        <w:bidi w:val="0"/>
-        <w:spacing w:before="120" w:after="120"/>
-        <w:ind w:hanging="0" w:start="0"/>
-        <w:jc w:val="start"/>
-        <w:rPr/>
-      </w:pPr>
-      <w:r>
-        <w:rPr/>
-        <w:t>Örnek Veri</w:t>
-      </w:r>
-    </w:p>
-    <w:p>
-      <w:pPr>
-        <w:pStyle w:val="PreformattedText"/>
-        <w:bidi w:val="0"/>
-        <w:spacing w:before="0" w:after="0"/>
-        <w:jc w:val="start"/>
-        <w:rPr/>
-      </w:pPr>
-      <w:r>
-        <w:rPr>
-          <w:rStyle w:val="SourceText"/>
-        </w:rPr>
-        <w:t>[</w:t>
-      </w:r>
-    </w:p>
-    <w:p>
-      <w:pPr>
-        <w:pStyle w:val="PreformattedText"/>
-        <w:bidi w:val="0"/>
-        <w:spacing w:before="0" w:after="0"/>
-        <w:jc w:val="start"/>
-        <w:rPr/>
-      </w:pPr>
-      <w:r>
-        <w:rPr>
-          <w:rStyle w:val="SourceText"/>
-        </w:rPr>
-        <w:t xml:space="preserve">    </w:t>
-      </w:r>
-      <w:r>
-        <w:rPr>
-          <w:rStyle w:val="SourceText"/>
-        </w:rPr>
-        <w:t>{</w:t>
-      </w:r>
-    </w:p>
-    <w:p>
-      <w:pPr>
-        <w:pStyle w:val="PreformattedText"/>
-        <w:bidi w:val="0"/>
-        <w:spacing w:before="0" w:after="0"/>
-        <w:jc w:val="start"/>
-        <w:rPr/>
-      </w:pPr>
-      <w:r>
-        <w:rPr>
-          <w:rStyle w:val="SourceText"/>
-        </w:rPr>
-        <w:t xml:space="preserve">        </w:t>
-      </w:r>
-      <w:r>
-        <w:rPr>
-          <w:rStyle w:val="SourceText"/>
-        </w:rPr>
-        <w:t>"title": "Basic Siyah T-shirt",</w:t>
-      </w:r>
-    </w:p>
-    <w:p>
-      <w:pPr>
-        <w:pStyle w:val="PreformattedText"/>
-        <w:bidi w:val="0"/>
-        <w:spacing w:before="0" w:after="0"/>
-        <w:jc w:val="start"/>
-        <w:rPr/>
-      </w:pPr>
-      <w:r>
-        <w:rPr>
-          <w:rStyle w:val="SourceText"/>
-        </w:rPr>
-        <w:t xml:space="preserve">        </w:t>
-      </w:r>
-      <w:r>
-        <w:rPr>
-          <w:rStyle w:val="SourceText"/>
-        </w:rPr>
-        <w:t>"data": [</w:t>
-      </w:r>
-    </w:p>
-    <w:p>
-      <w:pPr>
-        <w:pStyle w:val="PreformattedText"/>
-        <w:bidi w:val="0"/>
-        <w:spacing w:before="0" w:after="0"/>
-        <w:jc w:val="start"/>
-        <w:rPr/>
-      </w:pPr>
-      <w:r>
-        <w:rPr>
-          <w:rStyle w:val="SourceText"/>
-        </w:rPr>
-        <w:t xml:space="preserve">            </w:t>
-      </w:r>
-      <w:r>
-        <w:rPr>
-          <w:rStyle w:val="SourceText"/>
-        </w:rPr>
-        <w:t>{"discounted_price": "849 TL"},</w:t>
-      </w:r>
-    </w:p>
-    <w:p>
-      <w:pPr>
-        <w:pStyle w:val="PreformattedText"/>
-        <w:bidi w:val="0"/>
-        <w:spacing w:before="0" w:after="0"/>
-        <w:jc w:val="start"/>
-        <w:rPr/>
-      </w:pPr>
-      <w:r>
-        <w:rPr>
-          <w:rStyle w:val="SourceText"/>
-        </w:rPr>
-        <w:t xml:space="preserve">            </w:t>
-      </w:r>
-      <w:r>
-        <w:rPr>
-          <w:rStyle w:val="SourceText"/>
-        </w:rPr>
-        <w:t>{"rating": "4.4"},</w:t>
-      </w:r>
-    </w:p>
-    <w:p>
-      <w:pPr>
-        <w:pStyle w:val="PreformattedText"/>
-        <w:bidi w:val="0"/>
-        <w:spacing w:before="0" w:after="0"/>
-        <w:jc w:val="start"/>
-        <w:rPr/>
-      </w:pPr>
-      <w:r>
-        <w:rPr>
-          <w:rStyle w:val="SourceText"/>
-        </w:rPr>
-        <w:t xml:space="preserve">            </w:t>
-      </w:r>
-      <w:r>
-        <w:rPr>
-          <w:rStyle w:val="SourceText"/>
-        </w:rPr>
-        <w:t>{"review_count": "780"},</w:t>
-      </w:r>
-    </w:p>
-    <w:p>
-      <w:pPr>
-        <w:pStyle w:val="PreformattedText"/>
-        <w:bidi w:val="0"/>
-        <w:spacing w:before="0" w:after="0"/>
-        <w:jc w:val="start"/>
-        <w:rPr/>
-      </w:pPr>
-      <w:r>
-        <w:rPr>
-          <w:rStyle w:val="SourceText"/>
-        </w:rPr>
-        <w:t xml:space="preserve">            </w:t>
-      </w:r>
-      <w:r>
-        <w:rPr>
-          <w:rStyle w:val="SourceText"/>
-        </w:rPr>
-        <w:t>{"favorites": "10.5B"}</w:t>
-      </w:r>
-    </w:p>
-    <w:p>
-      <w:pPr>
-        <w:pStyle w:val="PreformattedText"/>
-        <w:bidi w:val="0"/>
-        <w:spacing w:before="0" w:after="0"/>
-        <w:jc w:val="start"/>
-        <w:rPr/>
-      </w:pPr>
-      <w:r>
-        <w:rPr>
-          <w:rStyle w:val="SourceText"/>
-        </w:rPr>
-        <w:t xml:space="preserve">        </w:t>
-      </w:r>
-      <w:r>
-        <w:rPr>
-          <w:rStyle w:val="SourceText"/>
-        </w:rPr>
-        <w:t>]</w:t>
-      </w:r>
-    </w:p>
-    <w:p>
-      <w:pPr>
-        <w:pStyle w:val="PreformattedText"/>
-        <w:bidi w:val="0"/>
-        <w:spacing w:before="0" w:after="0"/>
-        <w:jc w:val="start"/>
-        <w:rPr/>
-      </w:pPr>
-      <w:r>
-        <w:rPr>
-          <w:rStyle w:val="SourceText"/>
-        </w:rPr>
-        <w:t xml:space="preserve">    </w:t>
-      </w:r>
-      <w:r>
-        <w:rPr>
-          <w:rStyle w:val="SourceText"/>
-        </w:rPr>
-        <w:t>},</w:t>
-      </w:r>
-    </w:p>
-    <w:p>
-      <w:pPr>
-        <w:pStyle w:val="PreformattedText"/>
-        <w:bidi w:val="0"/>
-        <w:spacing w:before="0" w:after="0"/>
-        <w:jc w:val="start"/>
-        <w:rPr/>
-      </w:pPr>
-      <w:r>
-        <w:rPr>
-          <w:rStyle w:val="SourceText"/>
-        </w:rPr>
-        <w:t xml:space="preserve">    </w:t>
-      </w:r>
-      <w:r>
-        <w:rPr>
-          <w:rStyle w:val="SourceText"/>
-        </w:rPr>
-        <w:t>{</w:t>
-      </w:r>
-    </w:p>
-    <w:p>
-      <w:pPr>
-        <w:pStyle w:val="PreformattedText"/>
-        <w:bidi w:val="0"/>
-        <w:spacing w:before="0" w:after="0"/>
-        <w:jc w:val="start"/>
-        <w:rPr/>
-      </w:pPr>
-      <w:r>
-        <w:rPr>
-          <w:rStyle w:val="SourceText"/>
-        </w:rPr>
-        <w:t xml:space="preserve">        </w:t>
-      </w:r>
-      <w:r>
-        <w:rPr>
-          <w:rStyle w:val="SourceText"/>
-        </w:rPr>
-        <w:t>"title": "Basic Beyaz T-shirt",</w:t>
-      </w:r>
-    </w:p>
-    <w:p>
-      <w:pPr>
-        <w:pStyle w:val="PreformattedText"/>
-        <w:bidi w:val="0"/>
-        <w:spacing w:before="0" w:after="0"/>
-        <w:jc w:val="start"/>
-        <w:rPr/>
-      </w:pPr>
-      <w:r>
-        <w:rPr>
-          <w:rStyle w:val="SourceText"/>
-        </w:rPr>
-        <w:t xml:space="preserve">        </w:t>
-      </w:r>
-      <w:r>
-        <w:rPr>
-          <w:rStyle w:val="SourceText"/>
-        </w:rPr>
-        <w:t>"data": [</w:t>
-      </w:r>
-    </w:p>
-    <w:p>
-      <w:pPr>
-        <w:pStyle w:val="PreformattedText"/>
-        <w:bidi w:val="0"/>
-        <w:spacing w:before="0" w:after="0"/>
-        <w:jc w:val="start"/>
-        <w:rPr/>
-      </w:pPr>
-      <w:r>
-        <w:rPr>
-          <w:rStyle w:val="SourceText"/>
-        </w:rPr>
-        <w:t xml:space="preserve">            </w:t>
-      </w:r>
-      <w:r>
-        <w:rPr>
-          <w:rStyle w:val="SourceText"/>
-        </w:rPr>
-        <w:t>{"discounted_price": "799 TL"},</w:t>
-      </w:r>
-    </w:p>
-    <w:p>
-      <w:pPr>
-        <w:pStyle w:val="PreformattedText"/>
-        <w:bidi w:val="0"/>
-        <w:spacing w:before="0" w:after="0"/>
-        <w:jc w:val="start"/>
-        <w:rPr/>
-      </w:pPr>
-      <w:r>
-        <w:rPr>
-          <w:rStyle w:val="SourceText"/>
-        </w:rPr>
-        <w:t xml:space="preserve">            </w:t>
-      </w:r>
-      <w:r>
-        <w:rPr>
-          <w:rStyle w:val="SourceText"/>
-        </w:rPr>
-        <w:t>{"rating": "4.2"},</w:t>
-      </w:r>
-    </w:p>
-    <w:p>
-      <w:pPr>
-        <w:pStyle w:val="PreformattedText"/>
-        <w:bidi w:val="0"/>
-        <w:spacing w:before="0" w:after="0"/>
-        <w:jc w:val="start"/>
-        <w:rPr/>
-      </w:pPr>
-      <w:r>
-        <w:rPr>
-          <w:rStyle w:val="SourceText"/>
-        </w:rPr>
-        <w:t xml:space="preserve">            </w:t>
-      </w:r>
-      <w:r>
-        <w:rPr>
-          <w:rStyle w:val="SourceText"/>
-        </w:rPr>
-        <w:t>{"review_count": "510"},</w:t>
-      </w:r>
-    </w:p>
-    <w:p>
-      <w:pPr>
-        <w:pStyle w:val="PreformattedText"/>
-        <w:bidi w:val="0"/>
-        <w:spacing w:before="0" w:after="0"/>
-        <w:jc w:val="start"/>
-        <w:rPr/>
-      </w:pPr>
-      <w:r>
-        <w:rPr>
-          <w:rStyle w:val="SourceText"/>
-        </w:rPr>
-        <w:t xml:space="preserve">            </w:t>
-      </w:r>
-      <w:r>
-        <w:rPr>
-          <w:rStyle w:val="SourceText"/>
-        </w:rPr>
-        <w:t>{"favorites": "8.2B"}</w:t>
-      </w:r>
-    </w:p>
-    <w:p>
-      <w:pPr>
-        <w:pStyle w:val="PreformattedText"/>
-        <w:bidi w:val="0"/>
-        <w:spacing w:before="0" w:after="0"/>
-        <w:jc w:val="start"/>
-        <w:rPr/>
-      </w:pPr>
-      <w:r>
-        <w:rPr>
-          <w:rStyle w:val="SourceText"/>
-        </w:rPr>
-        <w:t xml:space="preserve">        </w:t>
-      </w:r>
-      <w:r>
-        <w:rPr>
-          <w:rStyle w:val="SourceText"/>
-        </w:rPr>
-        <w:t>]</w:t>
-      </w:r>
-    </w:p>
-    <w:p>
-      <w:pPr>
-        <w:pStyle w:val="PreformattedText"/>
-        <w:bidi w:val="0"/>
-        <w:spacing w:before="0" w:after="0"/>
-        <w:jc w:val="start"/>
-        <w:rPr/>
-      </w:pPr>
-      <w:r>
-        <w:rPr>
-          <w:rStyle w:val="SourceText"/>
-        </w:rPr>
-        <w:t xml:space="preserve">    </w:t>
-      </w:r>
-      <w:r>
-        <w:rPr>
-          <w:rStyle w:val="SourceText"/>
-        </w:rPr>
-        <w:t>}</w:t>
-      </w:r>
-    </w:p>
-    <w:p>
-      <w:pPr>
-        <w:pStyle w:val="PreformattedText"/>
-        <w:bidi w:val="0"/>
-        <w:spacing w:before="0" w:after="283"/>
-        <w:jc w:val="start"/>
-        <w:rPr/>
-      </w:pPr>
-      <w:r>
-        <w:rPr>
-          <w:rStyle w:val="SourceText"/>
-        </w:rPr>
-        <w:t>]</w:t>
-      </w:r>
-    </w:p>
-    <w:p>
-      <w:pPr>
-        <w:pStyle w:val="HorizontalLine"/>
-        <w:suppressLineNumbers/>
-        <w:pBdr>
-          <w:bottom w:val="double" w:sz="2" w:space="0" w:color="808080"/>
-        </w:pBdr>
-        <w:bidi w:val="0"/>
-        <w:spacing w:before="0" w:after="283"/>
-        <w:jc w:val="start"/>
-        <w:rPr/>
-      </w:pPr>
-      <w:r>
-        <w:rPr/>
-      </w:r>
-    </w:p>
-    <w:p>
-      <w:pPr>
-        <w:pStyle w:val="Heading3"/>
-        <w:numPr>
-          <w:ilvl w:val="0"/>
-          <w:numId w:val="0"/>
-        </w:numPr>
-        <w:bidi w:val="0"/>
-        <w:spacing w:before="140" w:after="120"/>
-        <w:ind w:hanging="0" w:start="0"/>
-        <w:jc w:val="start"/>
-        <w:rPr/>
-      </w:pPr>
-      <w:r>
-        <w:rPr>
-          <w:rStyle w:val="Strong"/>
-          <w:b/>
-          <w:bCs/>
-        </w:rPr>
-        <w:t>Veri Seti Analizi ve Gözlemler</w:t>
-      </w:r>
-    </w:p>
-    <w:p>
-      <w:pPr>
-        <w:pStyle w:val="BodyText"/>
-        <w:numPr>
-          <w:ilvl w:val="0"/>
-          <w:numId w:val="8"/>
-        </w:numPr>
-        <w:tabs>
-          <w:tab w:val="left" w:pos="709" w:leader="none"/>
-        </w:tabs>
-        <w:bidi w:val="0"/>
-        <w:spacing w:before="0" w:after="0"/>
-        <w:ind w:hanging="283" w:start="709"/>
-        <w:jc w:val="start"/>
-        <w:rPr/>
-      </w:pPr>
-      <w:r>
-        <w:rPr/>
-        <w:t xml:space="preserve">Ortalama indirimli fiyat: </w:t>
-      </w:r>
-      <w:r>
-        <w:rPr>
-          <w:rStyle w:val="Strong"/>
-        </w:rPr>
-        <w:t>824 TL</w:t>
-      </w:r>
-      <w:r>
-        <w:rPr/>
-        <w:t xml:space="preserve"> </w:t>
-      </w:r>
-    </w:p>
-    <w:p>
-      <w:pPr>
-        <w:pStyle w:val="BodyText"/>
-        <w:numPr>
-          <w:ilvl w:val="0"/>
-          <w:numId w:val="8"/>
-        </w:numPr>
-        <w:tabs>
-          <w:tab w:val="left" w:pos="709" w:leader="none"/>
-        </w:tabs>
-        <w:bidi w:val="0"/>
-        <w:spacing w:before="0" w:after="0"/>
-        <w:ind w:hanging="283" w:start="709"/>
-        <w:jc w:val="start"/>
-        <w:rPr/>
-      </w:pPr>
-      <w:r>
-        <w:rPr/>
-        <w:t xml:space="preserve">En yüksek puan alan ürün: </w:t>
-      </w:r>
-      <w:r>
-        <w:rPr>
-          <w:rStyle w:val="Strong"/>
-        </w:rPr>
-        <w:t>Basic Siyah T-shirt (4.4)</w:t>
-      </w:r>
-      <w:r>
-        <w:rPr/>
-        <w:t xml:space="preserve"> </w:t>
-      </w:r>
-    </w:p>
-    <w:p>
-      <w:pPr>
-        <w:pStyle w:val="BodyText"/>
-        <w:numPr>
-          <w:ilvl w:val="0"/>
-          <w:numId w:val="8"/>
-        </w:numPr>
-        <w:tabs>
-          <w:tab w:val="left" w:pos="709" w:leader="none"/>
-        </w:tabs>
-        <w:bidi w:val="0"/>
-        <w:ind w:hanging="283" w:start="709"/>
-        <w:jc w:val="start"/>
-        <w:rPr/>
-      </w:pPr>
-      <w:r>
-        <w:rPr/>
-        <w:t xml:space="preserve">En fazla favori sayısı: </w:t>
-      </w:r>
-      <w:r>
-        <w:rPr>
-          <w:rStyle w:val="Strong"/>
-        </w:rPr>
-        <w:t>10.5B (Basic Siyah T-shirt)</w:t>
-      </w:r>
-      <w:r>
-        <w:rPr/>
-        <w:t xml:space="preserve"> </w:t>
-      </w:r>
-    </w:p>
-    <w:p>
-      <w:pPr>
-        <w:pStyle w:val="HorizontalLine"/>
-        <w:suppressLineNumbers/>
-        <w:pBdr>
-          <w:bottom w:val="double" w:sz="2" w:space="0" w:color="808080"/>
-        </w:pBdr>
-        <w:bidi w:val="0"/>
-        <w:spacing w:before="0" w:after="283"/>
-        <w:jc w:val="start"/>
-        <w:rPr/>
-      </w:pPr>
-      <w:r>
-        <w:rPr/>
-      </w:r>
-    </w:p>
-    <w:p>
-      <w:pPr>
-        <w:pStyle w:val="Heading3"/>
-        <w:numPr>
-          <w:ilvl w:val="0"/>
-          <w:numId w:val="0"/>
-        </w:numPr>
-        <w:bidi w:val="0"/>
-        <w:spacing w:before="140" w:after="120"/>
-        <w:ind w:hanging="0" w:start="0"/>
-        <w:jc w:val="start"/>
-        <w:rPr/>
-      </w:pPr>
-      <w:r>
-        <w:rPr>
-          <w:rStyle w:val="Strong"/>
-          <w:b/>
-          <w:bCs/>
-        </w:rPr>
-        <w:t>Potansiyel Makine Öğrenmesi Uygulamaları</w:t>
-      </w:r>
-    </w:p>
-    <w:p>
-      <w:pPr>
-        <w:pStyle w:val="BodyText"/>
-        <w:numPr>
-          <w:ilvl w:val="0"/>
-          <w:numId w:val="9"/>
-        </w:numPr>
-        <w:tabs>
-          <w:tab w:val="left" w:pos="709" w:leader="none"/>
-        </w:tabs>
-        <w:bidi w:val="0"/>
-        <w:ind w:hanging="283" w:start="709"/>
-        <w:jc w:val="start"/>
-        <w:rPr/>
-      </w:pPr>
-      <w:r>
-        <w:rPr>
-          <w:rStyle w:val="Strong"/>
-        </w:rPr>
-        <w:t>Tahmin Problemleri:</w:t>
-      </w:r>
-    </w:p>
-    <w:p>
-      <w:pPr>
-        <w:pStyle w:val="BodyText"/>
-        <w:numPr>
-          <w:ilvl w:val="1"/>
-          <w:numId w:val="9"/>
-        </w:numPr>
-        <w:tabs>
-          <w:tab w:val="clear" w:pos="709"/>
-          <w:tab w:val="left" w:pos="1418" w:leader="none"/>
-        </w:tabs>
-        <w:bidi w:val="0"/>
-        <w:spacing w:before="0" w:after="0"/>
-        <w:ind w:hanging="283" w:start="1418"/>
-        <w:jc w:val="start"/>
-        <w:rPr/>
-      </w:pPr>
-      <w:r>
-        <w:rPr/>
-        <w:t xml:space="preserve">Ürünün fiyatını tahmin etmek için bir regresyon modeli oluşturulabilir. </w:t>
-      </w:r>
-    </w:p>
-    <w:p>
-      <w:pPr>
-        <w:pStyle w:val="BodyText"/>
-        <w:numPr>
-          <w:ilvl w:val="1"/>
-          <w:numId w:val="9"/>
-        </w:numPr>
-        <w:tabs>
-          <w:tab w:val="clear" w:pos="709"/>
-          <w:tab w:val="left" w:pos="1418" w:leader="none"/>
-        </w:tabs>
-        <w:bidi w:val="0"/>
-        <w:spacing w:before="0" w:after="0"/>
-        <w:ind w:hanging="283" w:start="1418"/>
-        <w:jc w:val="start"/>
-        <w:rPr/>
-      </w:pPr>
-      <w:r>
-        <w:rPr/>
-        <w:t xml:space="preserve">Favori sayısının ürün değerlendirme puanlarına etkisi analiz edilebilir. </w:t>
-      </w:r>
-    </w:p>
-    <w:p>
-      <w:pPr>
-        <w:pStyle w:val="BodyText"/>
-        <w:numPr>
-          <w:ilvl w:val="0"/>
-          <w:numId w:val="9"/>
-        </w:numPr>
-        <w:tabs>
-          <w:tab w:val="left" w:pos="709" w:leader="none"/>
-        </w:tabs>
-        <w:bidi w:val="0"/>
-        <w:ind w:hanging="283" w:start="709"/>
-        <w:jc w:val="start"/>
-        <w:rPr/>
-      </w:pPr>
-      <w:r>
-        <w:rPr>
-          <w:rStyle w:val="Strong"/>
-        </w:rPr>
-        <w:t>Öneri Sistemleri:</w:t>
-      </w:r>
-    </w:p>
-    <w:p>
-      <w:pPr>
-        <w:pStyle w:val="BodyText"/>
-        <w:numPr>
-          <w:ilvl w:val="1"/>
-          <w:numId w:val="9"/>
-        </w:numPr>
-        <w:tabs>
-          <w:tab w:val="clear" w:pos="709"/>
-          <w:tab w:val="left" w:pos="1418" w:leader="none"/>
-        </w:tabs>
-        <w:bidi w:val="0"/>
-        <w:spacing w:before="0" w:after="0"/>
-        <w:ind w:hanging="283" w:start="1418"/>
-        <w:jc w:val="start"/>
-        <w:rPr/>
-      </w:pPr>
-      <w:r>
-        <w:rPr/>
-        <w:t xml:space="preserve">Kullanıcının daha önce favorilediği ürünlere göre yeni ürün önerileri sunulabilir. </w:t>
-      </w:r>
-    </w:p>
-    <w:p>
-      <w:pPr>
-        <w:pStyle w:val="BodyText"/>
-        <w:numPr>
-          <w:ilvl w:val="0"/>
-          <w:numId w:val="9"/>
-        </w:numPr>
-        <w:tabs>
-          <w:tab w:val="left" w:pos="709" w:leader="none"/>
-        </w:tabs>
-        <w:bidi w:val="0"/>
-        <w:ind w:hanging="283" w:start="709"/>
-        <w:jc w:val="start"/>
-        <w:rPr/>
-      </w:pPr>
-      <w:r>
-        <w:rPr>
-          <w:rStyle w:val="Strong"/>
-        </w:rPr>
-        <w:t>Popülerlik Analizi:</w:t>
-      </w:r>
-    </w:p>
-    <w:p>
-      <w:pPr>
-        <w:pStyle w:val="BodyText"/>
-        <w:numPr>
-          <w:ilvl w:val="1"/>
-          <w:numId w:val="9"/>
-        </w:numPr>
-        <w:tabs>
-          <w:tab w:val="clear" w:pos="709"/>
-          <w:tab w:val="left" w:pos="1418" w:leader="none"/>
-        </w:tabs>
-        <w:bidi w:val="0"/>
-        <w:ind w:hanging="283" w:start="1418"/>
-        <w:jc w:val="start"/>
-        <w:rPr/>
-      </w:pPr>
-      <w:r>
-        <w:rPr/>
-        <w:t xml:space="preserve">Ürünlerin hangi faktörlerle daha popüler hale geldiği çıkarılabilir (fiyat, değerlendirme sayısı vb.). </w:t>
-      </w:r>
-    </w:p>
-    <w:p>
-      <w:pPr>
-        <w:pStyle w:val="HorizontalLine"/>
-        <w:suppressLineNumbers/>
-        <w:pBdr>
-          <w:bottom w:val="double" w:sz="2" w:space="0" w:color="808080"/>
-        </w:pBdr>
-        <w:bidi w:val="0"/>
-        <w:spacing w:before="0" w:after="283"/>
-        <w:jc w:val="start"/>
-        <w:rPr/>
-      </w:pPr>
-      <w:r>
-        <w:rPr/>
-      </w:r>
-    </w:p>
-    <w:p>
-      <w:pPr>
-        <w:pStyle w:val="Heading3"/>
-        <w:numPr>
-          <w:ilvl w:val="0"/>
-          <w:numId w:val="0"/>
-        </w:numPr>
-        <w:bidi w:val="0"/>
-        <w:spacing w:before="140" w:after="120"/>
-        <w:ind w:hanging="0" w:start="0"/>
-        <w:jc w:val="start"/>
-        <w:rPr/>
-      </w:pPr>
-      <w:r>
-        <w:rPr>
-          <w:rStyle w:val="Strong"/>
-          <w:b/>
-          <w:bCs/>
-        </w:rPr>
-        <w:t>Sonuç</w:t>
-      </w:r>
-    </w:p>
-    <w:p>
-      <w:pPr>
-        <w:pStyle w:val="BodyText"/>
-        <w:bidi w:val="0"/>
-        <w:spacing w:lineRule="auto" w:line="276" w:before="0" w:after="140"/>
-        <w:jc w:val="start"/>
-        <w:rPr/>
-      </w:pPr>
-      <w:r>
-        <w:rPr/>
-        <w:t>Bu proje, gerçek dünyadan veri toplama ve temizleme sürecini uygulamalı olarak göstermektedir. Toplanan veri seti, çeşitli makine öğrenmesi uygulamaları için potansiyel olarak kullanılabilir.</w:t>
-      </w:r>
-    </w:p>
-    <w:p>
-      <w:pPr>
-        <w:pStyle w:val="BodyText"/>
-        <w:bidi w:val="0"/>
-        <w:spacing w:lineRule="auto" w:line="276" w:before="0" w:after="140"/>
-        <w:jc w:val="start"/>
-        <w:rPr/>
-      </w:pPr>
-      <w:r>
-        <w:rPr/>
-        <w:t>Raporda belirtilen tüm adımlar, veri bilimi ve mühendislik uygulamaları açısından önemli bir deneyim sunmaktadır.</w:t>
-      </w:r>
-    </w:p>
-    <w:p>
-      <w:pPr>
-        <w:pStyle w:val="HorizontalLine"/>
-        <w:suppressLineNumbers/>
-        <w:pBdr>
-          <w:bottom w:val="double" w:sz="2" w:space="0" w:color="808080"/>
-        </w:pBdr>
-        <w:bidi w:val="0"/>
-        <w:spacing w:before="0" w:after="283"/>
-        <w:jc w:val="start"/>
-        <w:rPr/>
-      </w:pPr>
-      <w:r>
-        <w:rPr/>
-      </w:r>
-    </w:p>
-    <w:p>
-      <w:pPr>
-        <w:pStyle w:val="Normal"/>
-        <w:bidi w:val="0"/>
-        <w:jc w:val="start"/>
-        <w:rPr/>
-      </w:pPr>
-      <w:r>
-        <w:rPr/>
-      </w:r>
-    </w:p>
     <w:sectPr>
       <w:type w:val="nextPage"/>
       <w:pgSz w:w="12240" w:h="15840"/>
@@ -4504,788 +2809,6 @@
   <w:abstractNum w:abstractNumId="4">
     <w:lvl w:ilvl="0">
       <w:start w:val="1"/>
-      <w:numFmt w:val="decimal"/>
-      <w:lvlText w:val="%1."/>
-      <w:lvlJc w:val="start"/>
-      <w:pPr>
-        <w:tabs>
-          <w:tab w:val="num" w:pos="709"/>
-        </w:tabs>
-        <w:ind w:start="709" w:hanging="283"/>
-      </w:pPr>
-      <w:rPr/>
-    </w:lvl>
-    <w:lvl w:ilvl="1">
-      <w:start w:val="1"/>
-      <w:numFmt w:val="decimal"/>
-      <w:lvlText w:val="%2."/>
-      <w:lvlJc w:val="start"/>
-      <w:pPr>
-        <w:tabs>
-          <w:tab w:val="num" w:pos="1418"/>
-        </w:tabs>
-        <w:ind w:start="1418" w:hanging="283"/>
-      </w:pPr>
-      <w:rPr/>
-    </w:lvl>
-    <w:lvl w:ilvl="2">
-      <w:start w:val="1"/>
-      <w:numFmt w:val="decimal"/>
-      <w:lvlText w:val="%3."/>
-      <w:lvlJc w:val="start"/>
-      <w:pPr>
-        <w:tabs>
-          <w:tab w:val="num" w:pos="2127"/>
-        </w:tabs>
-        <w:ind w:start="2127" w:hanging="283"/>
-      </w:pPr>
-      <w:rPr/>
-    </w:lvl>
-    <w:lvl w:ilvl="3">
-      <w:start w:val="1"/>
-      <w:numFmt w:val="decimal"/>
-      <w:lvlText w:val="%4."/>
-      <w:lvlJc w:val="start"/>
-      <w:pPr>
-        <w:tabs>
-          <w:tab w:val="num" w:pos="2836"/>
-        </w:tabs>
-        <w:ind w:start="2836" w:hanging="283"/>
-      </w:pPr>
-      <w:rPr/>
-    </w:lvl>
-    <w:lvl w:ilvl="4">
-      <w:start w:val="1"/>
-      <w:numFmt w:val="decimal"/>
-      <w:lvlText w:val="%5."/>
-      <w:lvlJc w:val="start"/>
-      <w:pPr>
-        <w:tabs>
-          <w:tab w:val="num" w:pos="3545"/>
-        </w:tabs>
-        <w:ind w:start="3545" w:hanging="283"/>
-      </w:pPr>
-      <w:rPr/>
-    </w:lvl>
-    <w:lvl w:ilvl="5">
-      <w:start w:val="1"/>
-      <w:numFmt w:val="decimal"/>
-      <w:lvlText w:val="%6."/>
-      <w:lvlJc w:val="start"/>
-      <w:pPr>
-        <w:tabs>
-          <w:tab w:val="num" w:pos="4254"/>
-        </w:tabs>
-        <w:ind w:start="4254" w:hanging="283"/>
-      </w:pPr>
-      <w:rPr/>
-    </w:lvl>
-    <w:lvl w:ilvl="6">
-      <w:start w:val="1"/>
-      <w:numFmt w:val="decimal"/>
-      <w:lvlText w:val="%7."/>
-      <w:lvlJc w:val="start"/>
-      <w:pPr>
-        <w:tabs>
-          <w:tab w:val="num" w:pos="4963"/>
-        </w:tabs>
-        <w:ind w:start="4963" w:hanging="283"/>
-      </w:pPr>
-      <w:rPr/>
-    </w:lvl>
-    <w:lvl w:ilvl="7">
-      <w:start w:val="1"/>
-      <w:numFmt w:val="decimal"/>
-      <w:lvlText w:val="%8."/>
-      <w:lvlJc w:val="start"/>
-      <w:pPr>
-        <w:tabs>
-          <w:tab w:val="num" w:pos="5672"/>
-        </w:tabs>
-        <w:ind w:start="5672" w:hanging="283"/>
-      </w:pPr>
-      <w:rPr/>
-    </w:lvl>
-    <w:lvl w:ilvl="8">
-      <w:start w:val="1"/>
-      <w:numFmt w:val="decimal"/>
-      <w:lvlText w:val="%9."/>
-      <w:lvlJc w:val="start"/>
-      <w:pPr>
-        <w:tabs>
-          <w:tab w:val="num" w:pos="6381"/>
-        </w:tabs>
-        <w:ind w:start="6381" w:hanging="283"/>
-      </w:pPr>
-      <w:rPr/>
-    </w:lvl>
-  </w:abstractNum>
-  <w:abstractNum w:abstractNumId="5">
-    <w:lvl w:ilvl="0">
-      <w:start w:val="1"/>
-      <w:numFmt w:val="decimal"/>
-      <w:lvlText w:val="%1."/>
-      <w:lvlJc w:val="start"/>
-      <w:pPr>
-        <w:tabs>
-          <w:tab w:val="num" w:pos="709"/>
-        </w:tabs>
-        <w:ind w:start="709" w:hanging="283"/>
-      </w:pPr>
-      <w:rPr/>
-    </w:lvl>
-    <w:lvl w:ilvl="1">
-      <w:start w:val="1"/>
-      <w:numFmt w:val="decimal"/>
-      <w:lvlText w:val="%2."/>
-      <w:lvlJc w:val="start"/>
-      <w:pPr>
-        <w:tabs>
-          <w:tab w:val="num" w:pos="1418"/>
-        </w:tabs>
-        <w:ind w:start="1418" w:hanging="283"/>
-      </w:pPr>
-      <w:rPr/>
-    </w:lvl>
-    <w:lvl w:ilvl="2">
-      <w:start w:val="1"/>
-      <w:numFmt w:val="decimal"/>
-      <w:lvlText w:val="%3."/>
-      <w:lvlJc w:val="start"/>
-      <w:pPr>
-        <w:tabs>
-          <w:tab w:val="num" w:pos="2127"/>
-        </w:tabs>
-        <w:ind w:start="2127" w:hanging="283"/>
-      </w:pPr>
-      <w:rPr/>
-    </w:lvl>
-    <w:lvl w:ilvl="3">
-      <w:start w:val="1"/>
-      <w:numFmt w:val="decimal"/>
-      <w:lvlText w:val="%4."/>
-      <w:lvlJc w:val="start"/>
-      <w:pPr>
-        <w:tabs>
-          <w:tab w:val="num" w:pos="2836"/>
-        </w:tabs>
-        <w:ind w:start="2836" w:hanging="283"/>
-      </w:pPr>
-      <w:rPr/>
-    </w:lvl>
-    <w:lvl w:ilvl="4">
-      <w:start w:val="1"/>
-      <w:numFmt w:val="decimal"/>
-      <w:lvlText w:val="%5."/>
-      <w:lvlJc w:val="start"/>
-      <w:pPr>
-        <w:tabs>
-          <w:tab w:val="num" w:pos="3545"/>
-        </w:tabs>
-        <w:ind w:start="3545" w:hanging="283"/>
-      </w:pPr>
-      <w:rPr/>
-    </w:lvl>
-    <w:lvl w:ilvl="5">
-      <w:start w:val="1"/>
-      <w:numFmt w:val="decimal"/>
-      <w:lvlText w:val="%6."/>
-      <w:lvlJc w:val="start"/>
-      <w:pPr>
-        <w:tabs>
-          <w:tab w:val="num" w:pos="4254"/>
-        </w:tabs>
-        <w:ind w:start="4254" w:hanging="283"/>
-      </w:pPr>
-      <w:rPr/>
-    </w:lvl>
-    <w:lvl w:ilvl="6">
-      <w:start w:val="1"/>
-      <w:numFmt w:val="decimal"/>
-      <w:lvlText w:val="%7."/>
-      <w:lvlJc w:val="start"/>
-      <w:pPr>
-        <w:tabs>
-          <w:tab w:val="num" w:pos="4963"/>
-        </w:tabs>
-        <w:ind w:start="4963" w:hanging="283"/>
-      </w:pPr>
-      <w:rPr/>
-    </w:lvl>
-    <w:lvl w:ilvl="7">
-      <w:start w:val="1"/>
-      <w:numFmt w:val="decimal"/>
-      <w:lvlText w:val="%8."/>
-      <w:lvlJc w:val="start"/>
-      <w:pPr>
-        <w:tabs>
-          <w:tab w:val="num" w:pos="5672"/>
-        </w:tabs>
-        <w:ind w:start="5672" w:hanging="283"/>
-      </w:pPr>
-      <w:rPr/>
-    </w:lvl>
-    <w:lvl w:ilvl="8">
-      <w:start w:val="1"/>
-      <w:numFmt w:val="decimal"/>
-      <w:lvlText w:val="%9."/>
-      <w:lvlJc w:val="start"/>
-      <w:pPr>
-        <w:tabs>
-          <w:tab w:val="num" w:pos="6381"/>
-        </w:tabs>
-        <w:ind w:start="6381" w:hanging="283"/>
-      </w:pPr>
-      <w:rPr/>
-    </w:lvl>
-  </w:abstractNum>
-  <w:abstractNum w:abstractNumId="6">
-    <w:lvl w:ilvl="0">
-      <w:start w:val="1"/>
-      <w:numFmt w:val="decimal"/>
-      <w:lvlText w:val="%1."/>
-      <w:lvlJc w:val="start"/>
-      <w:pPr>
-        <w:tabs>
-          <w:tab w:val="num" w:pos="709"/>
-        </w:tabs>
-        <w:ind w:start="709" w:hanging="283"/>
-      </w:pPr>
-      <w:rPr/>
-    </w:lvl>
-    <w:lvl w:ilvl="1">
-      <w:start w:val="1"/>
-      <w:numFmt w:val="bullet"/>
-      <w:lvlText w:val=""/>
-      <w:lvlJc w:val="start"/>
-      <w:pPr>
-        <w:tabs>
-          <w:tab w:val="num" w:pos="1418"/>
-        </w:tabs>
-        <w:ind w:start="1418" w:hanging="283"/>
-      </w:pPr>
-      <w:rPr>
-        <w:rFonts w:ascii="Symbol" w:hAnsi="Symbol" w:cs="Symbol" w:hint="default"/>
-      </w:rPr>
-    </w:lvl>
-    <w:lvl w:ilvl="2">
-      <w:start w:val="1"/>
-      <w:numFmt w:val="bullet"/>
-      <w:lvlText w:val=""/>
-      <w:lvlJc w:val="start"/>
-      <w:pPr>
-        <w:tabs>
-          <w:tab w:val="num" w:pos="2127"/>
-        </w:tabs>
-        <w:ind w:start="2127" w:hanging="283"/>
-      </w:pPr>
-      <w:rPr>
-        <w:rFonts w:ascii="Symbol" w:hAnsi="Symbol" w:cs="Symbol" w:hint="default"/>
-      </w:rPr>
-    </w:lvl>
-    <w:lvl w:ilvl="3">
-      <w:start w:val="1"/>
-      <w:numFmt w:val="bullet"/>
-      <w:lvlText w:val=""/>
-      <w:lvlJc w:val="start"/>
-      <w:pPr>
-        <w:tabs>
-          <w:tab w:val="num" w:pos="2836"/>
-        </w:tabs>
-        <w:ind w:start="2836" w:hanging="283"/>
-      </w:pPr>
-      <w:rPr>
-        <w:rFonts w:ascii="Symbol" w:hAnsi="Symbol" w:cs="Symbol" w:hint="default"/>
-      </w:rPr>
-    </w:lvl>
-    <w:lvl w:ilvl="4">
-      <w:start w:val="1"/>
-      <w:numFmt w:val="bullet"/>
-      <w:lvlText w:val=""/>
-      <w:lvlJc w:val="start"/>
-      <w:pPr>
-        <w:tabs>
-          <w:tab w:val="num" w:pos="3545"/>
-        </w:tabs>
-        <w:ind w:start="3545" w:hanging="283"/>
-      </w:pPr>
-      <w:rPr>
-        <w:rFonts w:ascii="Symbol" w:hAnsi="Symbol" w:cs="Symbol" w:hint="default"/>
-      </w:rPr>
-    </w:lvl>
-    <w:lvl w:ilvl="5">
-      <w:start w:val="1"/>
-      <w:numFmt w:val="bullet"/>
-      <w:lvlText w:val=""/>
-      <w:lvlJc w:val="start"/>
-      <w:pPr>
-        <w:tabs>
-          <w:tab w:val="num" w:pos="4254"/>
-        </w:tabs>
-        <w:ind w:start="4254" w:hanging="283"/>
-      </w:pPr>
-      <w:rPr>
-        <w:rFonts w:ascii="Symbol" w:hAnsi="Symbol" w:cs="Symbol" w:hint="default"/>
-      </w:rPr>
-    </w:lvl>
-    <w:lvl w:ilvl="6">
-      <w:start w:val="1"/>
-      <w:numFmt w:val="bullet"/>
-      <w:lvlText w:val=""/>
-      <w:lvlJc w:val="start"/>
-      <w:pPr>
-        <w:tabs>
-          <w:tab w:val="num" w:pos="4963"/>
-        </w:tabs>
-        <w:ind w:start="4963" w:hanging="283"/>
-      </w:pPr>
-      <w:rPr>
-        <w:rFonts w:ascii="Symbol" w:hAnsi="Symbol" w:cs="Symbol" w:hint="default"/>
-      </w:rPr>
-    </w:lvl>
-    <w:lvl w:ilvl="7">
-      <w:start w:val="1"/>
-      <w:numFmt w:val="bullet"/>
-      <w:lvlText w:val=""/>
-      <w:lvlJc w:val="start"/>
-      <w:pPr>
-        <w:tabs>
-          <w:tab w:val="num" w:pos="5672"/>
-        </w:tabs>
-        <w:ind w:start="5672" w:hanging="283"/>
-      </w:pPr>
-      <w:rPr>
-        <w:rFonts w:ascii="Symbol" w:hAnsi="Symbol" w:cs="Symbol" w:hint="default"/>
-      </w:rPr>
-    </w:lvl>
-    <w:lvl w:ilvl="8">
-      <w:start w:val="1"/>
-      <w:numFmt w:val="bullet"/>
-      <w:lvlText w:val=""/>
-      <w:lvlJc w:val="start"/>
-      <w:pPr>
-        <w:tabs>
-          <w:tab w:val="num" w:pos="6381"/>
-        </w:tabs>
-        <w:ind w:start="6381" w:hanging="283"/>
-      </w:pPr>
-      <w:rPr>
-        <w:rFonts w:ascii="Symbol" w:hAnsi="Symbol" w:cs="Symbol" w:hint="default"/>
-      </w:rPr>
-    </w:lvl>
-  </w:abstractNum>
-  <w:abstractNum w:abstractNumId="7">
-    <w:lvl w:ilvl="0">
-      <w:start w:val="1"/>
-      <w:numFmt w:val="bullet"/>
-      <w:lvlText w:val=""/>
-      <w:lvlJc w:val="start"/>
-      <w:pPr>
-        <w:tabs>
-          <w:tab w:val="num" w:pos="709"/>
-        </w:tabs>
-        <w:ind w:start="709" w:hanging="283"/>
-      </w:pPr>
-      <w:rPr>
-        <w:rFonts w:ascii="Symbol" w:hAnsi="Symbol" w:cs="Symbol" w:hint="default"/>
-      </w:rPr>
-    </w:lvl>
-    <w:lvl w:ilvl="1">
-      <w:start w:val="1"/>
-      <w:numFmt w:val="bullet"/>
-      <w:lvlText w:val=""/>
-      <w:lvlJc w:val="start"/>
-      <w:pPr>
-        <w:tabs>
-          <w:tab w:val="num" w:pos="1418"/>
-        </w:tabs>
-        <w:ind w:start="1418" w:hanging="283"/>
-      </w:pPr>
-      <w:rPr>
-        <w:rFonts w:ascii="Symbol" w:hAnsi="Symbol" w:cs="Symbol" w:hint="default"/>
-      </w:rPr>
-    </w:lvl>
-    <w:lvl w:ilvl="2">
-      <w:start w:val="1"/>
-      <w:numFmt w:val="bullet"/>
-      <w:lvlText w:val=""/>
-      <w:lvlJc w:val="start"/>
-      <w:pPr>
-        <w:tabs>
-          <w:tab w:val="num" w:pos="2127"/>
-        </w:tabs>
-        <w:ind w:start="2127" w:hanging="283"/>
-      </w:pPr>
-      <w:rPr>
-        <w:rFonts w:ascii="Symbol" w:hAnsi="Symbol" w:cs="Symbol" w:hint="default"/>
-      </w:rPr>
-    </w:lvl>
-    <w:lvl w:ilvl="3">
-      <w:start w:val="1"/>
-      <w:numFmt w:val="bullet"/>
-      <w:lvlText w:val=""/>
-      <w:lvlJc w:val="start"/>
-      <w:pPr>
-        <w:tabs>
-          <w:tab w:val="num" w:pos="2836"/>
-        </w:tabs>
-        <w:ind w:start="2836" w:hanging="283"/>
-      </w:pPr>
-      <w:rPr>
-        <w:rFonts w:ascii="Symbol" w:hAnsi="Symbol" w:cs="Symbol" w:hint="default"/>
-      </w:rPr>
-    </w:lvl>
-    <w:lvl w:ilvl="4">
-      <w:start w:val="1"/>
-      <w:numFmt w:val="bullet"/>
-      <w:lvlText w:val=""/>
-      <w:lvlJc w:val="start"/>
-      <w:pPr>
-        <w:tabs>
-          <w:tab w:val="num" w:pos="3545"/>
-        </w:tabs>
-        <w:ind w:start="3545" w:hanging="283"/>
-      </w:pPr>
-      <w:rPr>
-        <w:rFonts w:ascii="Symbol" w:hAnsi="Symbol" w:cs="Symbol" w:hint="default"/>
-      </w:rPr>
-    </w:lvl>
-    <w:lvl w:ilvl="5">
-      <w:start w:val="1"/>
-      <w:numFmt w:val="bullet"/>
-      <w:lvlText w:val=""/>
-      <w:lvlJc w:val="start"/>
-      <w:pPr>
-        <w:tabs>
-          <w:tab w:val="num" w:pos="4254"/>
-        </w:tabs>
-        <w:ind w:start="4254" w:hanging="283"/>
-      </w:pPr>
-      <w:rPr>
-        <w:rFonts w:ascii="Symbol" w:hAnsi="Symbol" w:cs="Symbol" w:hint="default"/>
-      </w:rPr>
-    </w:lvl>
-    <w:lvl w:ilvl="6">
-      <w:start w:val="1"/>
-      <w:numFmt w:val="bullet"/>
-      <w:lvlText w:val=""/>
-      <w:lvlJc w:val="start"/>
-      <w:pPr>
-        <w:tabs>
-          <w:tab w:val="num" w:pos="4963"/>
-        </w:tabs>
-        <w:ind w:start="4963" w:hanging="283"/>
-      </w:pPr>
-      <w:rPr>
-        <w:rFonts w:ascii="Symbol" w:hAnsi="Symbol" w:cs="Symbol" w:hint="default"/>
-      </w:rPr>
-    </w:lvl>
-    <w:lvl w:ilvl="7">
-      <w:start w:val="1"/>
-      <w:numFmt w:val="bullet"/>
-      <w:lvlText w:val=""/>
-      <w:lvlJc w:val="start"/>
-      <w:pPr>
-        <w:tabs>
-          <w:tab w:val="num" w:pos="5672"/>
-        </w:tabs>
-        <w:ind w:start="5672" w:hanging="283"/>
-      </w:pPr>
-      <w:rPr>
-        <w:rFonts w:ascii="Symbol" w:hAnsi="Symbol" w:cs="Symbol" w:hint="default"/>
-      </w:rPr>
-    </w:lvl>
-    <w:lvl w:ilvl="8">
-      <w:start w:val="1"/>
-      <w:numFmt w:val="bullet"/>
-      <w:lvlText w:val=""/>
-      <w:lvlJc w:val="start"/>
-      <w:pPr>
-        <w:tabs>
-          <w:tab w:val="num" w:pos="6381"/>
-        </w:tabs>
-        <w:ind w:start="6381" w:hanging="283"/>
-      </w:pPr>
-      <w:rPr>
-        <w:rFonts w:ascii="Symbol" w:hAnsi="Symbol" w:cs="Symbol" w:hint="default"/>
-      </w:rPr>
-    </w:lvl>
-  </w:abstractNum>
-  <w:abstractNum w:abstractNumId="8">
-    <w:lvl w:ilvl="0">
-      <w:start w:val="1"/>
-      <w:numFmt w:val="bullet"/>
-      <w:lvlText w:val=""/>
-      <w:lvlJc w:val="start"/>
-      <w:pPr>
-        <w:tabs>
-          <w:tab w:val="num" w:pos="709"/>
-        </w:tabs>
-        <w:ind w:start="709" w:hanging="283"/>
-      </w:pPr>
-      <w:rPr>
-        <w:rFonts w:ascii="Symbol" w:hAnsi="Symbol" w:cs="Symbol" w:hint="default"/>
-      </w:rPr>
-    </w:lvl>
-    <w:lvl w:ilvl="1">
-      <w:start w:val="1"/>
-      <w:numFmt w:val="bullet"/>
-      <w:lvlText w:val=""/>
-      <w:lvlJc w:val="start"/>
-      <w:pPr>
-        <w:tabs>
-          <w:tab w:val="num" w:pos="1418"/>
-        </w:tabs>
-        <w:ind w:start="1418" w:hanging="283"/>
-      </w:pPr>
-      <w:rPr>
-        <w:rFonts w:ascii="Symbol" w:hAnsi="Symbol" w:cs="Symbol" w:hint="default"/>
-      </w:rPr>
-    </w:lvl>
-    <w:lvl w:ilvl="2">
-      <w:start w:val="1"/>
-      <w:numFmt w:val="bullet"/>
-      <w:lvlText w:val=""/>
-      <w:lvlJc w:val="start"/>
-      <w:pPr>
-        <w:tabs>
-          <w:tab w:val="num" w:pos="2127"/>
-        </w:tabs>
-        <w:ind w:start="2127" w:hanging="283"/>
-      </w:pPr>
-      <w:rPr>
-        <w:rFonts w:ascii="Symbol" w:hAnsi="Symbol" w:cs="Symbol" w:hint="default"/>
-      </w:rPr>
-    </w:lvl>
-    <w:lvl w:ilvl="3">
-      <w:start w:val="1"/>
-      <w:numFmt w:val="bullet"/>
-      <w:lvlText w:val=""/>
-      <w:lvlJc w:val="start"/>
-      <w:pPr>
-        <w:tabs>
-          <w:tab w:val="num" w:pos="2836"/>
-        </w:tabs>
-        <w:ind w:start="2836" w:hanging="283"/>
-      </w:pPr>
-      <w:rPr>
-        <w:rFonts w:ascii="Symbol" w:hAnsi="Symbol" w:cs="Symbol" w:hint="default"/>
-      </w:rPr>
-    </w:lvl>
-    <w:lvl w:ilvl="4">
-      <w:start w:val="1"/>
-      <w:numFmt w:val="bullet"/>
-      <w:lvlText w:val=""/>
-      <w:lvlJc w:val="start"/>
-      <w:pPr>
-        <w:tabs>
-          <w:tab w:val="num" w:pos="3545"/>
-        </w:tabs>
-        <w:ind w:start="3545" w:hanging="283"/>
-      </w:pPr>
-      <w:rPr>
-        <w:rFonts w:ascii="Symbol" w:hAnsi="Symbol" w:cs="Symbol" w:hint="default"/>
-      </w:rPr>
-    </w:lvl>
-    <w:lvl w:ilvl="5">
-      <w:start w:val="1"/>
-      <w:numFmt w:val="bullet"/>
-      <w:lvlText w:val=""/>
-      <w:lvlJc w:val="start"/>
-      <w:pPr>
-        <w:tabs>
-          <w:tab w:val="num" w:pos="4254"/>
-        </w:tabs>
-        <w:ind w:start="4254" w:hanging="283"/>
-      </w:pPr>
-      <w:rPr>
-        <w:rFonts w:ascii="Symbol" w:hAnsi="Symbol" w:cs="Symbol" w:hint="default"/>
-      </w:rPr>
-    </w:lvl>
-    <w:lvl w:ilvl="6">
-      <w:start w:val="1"/>
-      <w:numFmt w:val="bullet"/>
-      <w:lvlText w:val=""/>
-      <w:lvlJc w:val="start"/>
-      <w:pPr>
-        <w:tabs>
-          <w:tab w:val="num" w:pos="4963"/>
-        </w:tabs>
-        <w:ind w:start="4963" w:hanging="283"/>
-      </w:pPr>
-      <w:rPr>
-        <w:rFonts w:ascii="Symbol" w:hAnsi="Symbol" w:cs="Symbol" w:hint="default"/>
-      </w:rPr>
-    </w:lvl>
-    <w:lvl w:ilvl="7">
-      <w:start w:val="1"/>
-      <w:numFmt w:val="bullet"/>
-      <w:lvlText w:val=""/>
-      <w:lvlJc w:val="start"/>
-      <w:pPr>
-        <w:tabs>
-          <w:tab w:val="num" w:pos="5672"/>
-        </w:tabs>
-        <w:ind w:start="5672" w:hanging="283"/>
-      </w:pPr>
-      <w:rPr>
-        <w:rFonts w:ascii="Symbol" w:hAnsi="Symbol" w:cs="Symbol" w:hint="default"/>
-      </w:rPr>
-    </w:lvl>
-    <w:lvl w:ilvl="8">
-      <w:start w:val="1"/>
-      <w:numFmt w:val="bullet"/>
-      <w:lvlText w:val=""/>
-      <w:lvlJc w:val="start"/>
-      <w:pPr>
-        <w:tabs>
-          <w:tab w:val="num" w:pos="6381"/>
-        </w:tabs>
-        <w:ind w:start="6381" w:hanging="283"/>
-      </w:pPr>
-      <w:rPr>
-        <w:rFonts w:ascii="Symbol" w:hAnsi="Symbol" w:cs="Symbol" w:hint="default"/>
-      </w:rPr>
-    </w:lvl>
-  </w:abstractNum>
-  <w:abstractNum w:abstractNumId="9">
-    <w:lvl w:ilvl="0">
-      <w:start w:val="1"/>
-      <w:numFmt w:val="decimal"/>
-      <w:lvlText w:val="%1."/>
-      <w:lvlJc w:val="start"/>
-      <w:pPr>
-        <w:tabs>
-          <w:tab w:val="num" w:pos="709"/>
-        </w:tabs>
-        <w:ind w:start="709" w:hanging="283"/>
-      </w:pPr>
-      <w:rPr/>
-    </w:lvl>
-    <w:lvl w:ilvl="1">
-      <w:start w:val="1"/>
-      <w:numFmt w:val="bullet"/>
-      <w:lvlText w:val=""/>
-      <w:lvlJc w:val="start"/>
-      <w:pPr>
-        <w:tabs>
-          <w:tab w:val="num" w:pos="1418"/>
-        </w:tabs>
-        <w:ind w:start="1418" w:hanging="283"/>
-      </w:pPr>
-      <w:rPr>
-        <w:rFonts w:ascii="Symbol" w:hAnsi="Symbol" w:cs="Symbol" w:hint="default"/>
-      </w:rPr>
-    </w:lvl>
-    <w:lvl w:ilvl="2">
-      <w:start w:val="1"/>
-      <w:numFmt w:val="bullet"/>
-      <w:lvlText w:val=""/>
-      <w:lvlJc w:val="start"/>
-      <w:pPr>
-        <w:tabs>
-          <w:tab w:val="num" w:pos="2127"/>
-        </w:tabs>
-        <w:ind w:start="2127" w:hanging="283"/>
-      </w:pPr>
-      <w:rPr>
-        <w:rFonts w:ascii="Symbol" w:hAnsi="Symbol" w:cs="Symbol" w:hint="default"/>
-      </w:rPr>
-    </w:lvl>
-    <w:lvl w:ilvl="3">
-      <w:start w:val="1"/>
-      <w:numFmt w:val="bullet"/>
-      <w:lvlText w:val=""/>
-      <w:lvlJc w:val="start"/>
-      <w:pPr>
-        <w:tabs>
-          <w:tab w:val="num" w:pos="2836"/>
-        </w:tabs>
-        <w:ind w:start="2836" w:hanging="283"/>
-      </w:pPr>
-      <w:rPr>
-        <w:rFonts w:ascii="Symbol" w:hAnsi="Symbol" w:cs="Symbol" w:hint="default"/>
-      </w:rPr>
-    </w:lvl>
-    <w:lvl w:ilvl="4">
-      <w:start w:val="1"/>
-      <w:numFmt w:val="bullet"/>
-      <w:lvlText w:val=""/>
-      <w:lvlJc w:val="start"/>
-      <w:pPr>
-        <w:tabs>
-          <w:tab w:val="num" w:pos="3545"/>
-        </w:tabs>
-        <w:ind w:start="3545" w:hanging="283"/>
-      </w:pPr>
-      <w:rPr>
-        <w:rFonts w:ascii="Symbol" w:hAnsi="Symbol" w:cs="Symbol" w:hint="default"/>
-      </w:rPr>
-    </w:lvl>
-    <w:lvl w:ilvl="5">
-      <w:start w:val="1"/>
-      <w:numFmt w:val="bullet"/>
-      <w:lvlText w:val=""/>
-      <w:lvlJc w:val="start"/>
-      <w:pPr>
-        <w:tabs>
-          <w:tab w:val="num" w:pos="4254"/>
-        </w:tabs>
-        <w:ind w:start="4254" w:hanging="283"/>
-      </w:pPr>
-      <w:rPr>
-        <w:rFonts w:ascii="Symbol" w:hAnsi="Symbol" w:cs="Symbol" w:hint="default"/>
-      </w:rPr>
-    </w:lvl>
-    <w:lvl w:ilvl="6">
-      <w:start w:val="1"/>
-      <w:numFmt w:val="bullet"/>
-      <w:lvlText w:val=""/>
-      <w:lvlJc w:val="start"/>
-      <w:pPr>
-        <w:tabs>
-          <w:tab w:val="num" w:pos="4963"/>
-        </w:tabs>
-        <w:ind w:start="4963" w:hanging="283"/>
-      </w:pPr>
-      <w:rPr>
-        <w:rFonts w:ascii="Symbol" w:hAnsi="Symbol" w:cs="Symbol" w:hint="default"/>
-      </w:rPr>
-    </w:lvl>
-    <w:lvl w:ilvl="7">
-      <w:start w:val="1"/>
-      <w:numFmt w:val="bullet"/>
-      <w:lvlText w:val=""/>
-      <w:lvlJc w:val="start"/>
-      <w:pPr>
-        <w:tabs>
-          <w:tab w:val="num" w:pos="5672"/>
-        </w:tabs>
-        <w:ind w:start="5672" w:hanging="283"/>
-      </w:pPr>
-      <w:rPr>
-        <w:rFonts w:ascii="Symbol" w:hAnsi="Symbol" w:cs="Symbol" w:hint="default"/>
-      </w:rPr>
-    </w:lvl>
-    <w:lvl w:ilvl="8">
-      <w:start w:val="1"/>
-      <w:numFmt w:val="bullet"/>
-      <w:lvlText w:val=""/>
-      <w:lvlJc w:val="start"/>
-      <w:pPr>
-        <w:tabs>
-          <w:tab w:val="num" w:pos="6381"/>
-        </w:tabs>
-        <w:ind w:start="6381" w:hanging="283"/>
-      </w:pPr>
-      <w:rPr>
-        <w:rFonts w:ascii="Symbol" w:hAnsi="Symbol" w:cs="Symbol" w:hint="default"/>
-      </w:rPr>
-    </w:lvl>
-  </w:abstractNum>
-  <w:abstractNum w:abstractNumId="10">
-    <w:lvl w:ilvl="0">
-      <w:start w:val="1"/>
       <w:numFmt w:val="none"/>
       <w:suff w:val="nothing"/>
       <w:lvlText w:val=""/>
@@ -5413,24 +2936,6 @@
   </w:num>
   <w:num w:numId="4">
     <w:abstractNumId w:val="4"/>
-  </w:num>
-  <w:num w:numId="5">
-    <w:abstractNumId w:val="5"/>
-  </w:num>
-  <w:num w:numId="6">
-    <w:abstractNumId w:val="6"/>
-  </w:num>
-  <w:num w:numId="7">
-    <w:abstractNumId w:val="7"/>
-  </w:num>
-  <w:num w:numId="8">
-    <w:abstractNumId w:val="8"/>
-  </w:num>
-  <w:num w:numId="9">
-    <w:abstractNumId w:val="9"/>
-  </w:num>
-  <w:num w:numId="10">
-    <w:abstractNumId w:val="10"/>
   </w:num>
 </w:numbering>
 </file>
@@ -5459,7 +2964,7 @@
     <w:pPr>
       <w:widowControl/>
       <w:suppressAutoHyphens w:val="true"/>
-      <w:overflowPunct w:val="true"/>
+      <w:overflowPunct w:val="false"/>
       <w:bidi w:val="0"/>
       <w:spacing w:before="0" w:after="0"/>
       <w:jc w:val="start"/>
